--- a/PortfolioA/Overview Portfolio A.docx
+++ b/PortfolioA/Overview Portfolio A.docx
@@ -4,7 +4,7 @@
   <w:body>
     <w:p>
       <w:pPr>
-        <w:pStyle w:val="Body"/>
+        <w:pStyle w:val="Body A"/>
         <w:rPr>
           <w:sz w:val="36"/>
           <w:szCs w:val="36"/>
@@ -24,7 +24,7 @@
     </w:p>
     <w:p>
       <w:pPr>
-        <w:pStyle w:val="Body"/>
+        <w:pStyle w:val="Body A"/>
         <w:rPr>
           <w:sz w:val="36"/>
           <w:szCs w:val="36"/>
@@ -34,7 +34,7 @@
     </w:p>
     <w:p>
       <w:pPr>
-        <w:pStyle w:val="Body"/>
+        <w:pStyle w:val="Body A"/>
         <w:rPr>
           <w:sz w:val="28"/>
           <w:szCs w:val="28"/>
@@ -52,16 +52,16 @@
     </w:p>
     <w:p>
       <w:pPr>
-        <w:pStyle w:val="Body"/>
-        <w:rPr>
-          <w:sz w:val="28"/>
-          <w:szCs w:val="28"/>
-        </w:rPr>
-      </w:pPr>
-    </w:p>
-    <w:p>
-      <w:pPr>
-        <w:pStyle w:val="Body"/>
+        <w:pStyle w:val="Body A"/>
+        <w:rPr>
+          <w:sz w:val="28"/>
+          <w:szCs w:val="28"/>
+        </w:rPr>
+      </w:pPr>
+    </w:p>
+    <w:p>
+      <w:pPr>
+        <w:pStyle w:val="Body A"/>
         <w:rPr>
           <w:sz w:val="28"/>
           <w:szCs w:val="28"/>
@@ -74,25 +74,7 @@
           <w:rtl w:val="0"/>
           <w:lang w:val="en-US"/>
         </w:rPr>
-        <w:t xml:space="preserve">The client, SuSy Research Ltd is an independent research company. They usually </w:t>
-      </w:r>
-      <w:r>
-        <w:rPr>
-          <w:sz w:val="28"/>
-          <w:szCs w:val="28"/>
-          <w:rtl w:val="0"/>
-          <w:lang w:val="en-US"/>
-        </w:rPr>
-        <w:t>develop new engineering and mathematical models for network robustness and resilience</w:t>
-      </w:r>
-      <w:r>
-        <w:rPr>
-          <w:sz w:val="28"/>
-          <w:szCs w:val="28"/>
-          <w:rtl w:val="0"/>
-          <w:lang w:val="en-US"/>
-        </w:rPr>
-        <w:t>. This project will be mostly unrelated to the rest of the SuSy Research</w:t>
+        <w:t>The client, SuSy Research Ltd is an independent research company. They usually develop new engineering and mathematical models for network robustness and resilience. This project will be mostly unrelated to the rest of the SuSy Research</w:t>
       </w:r>
       <w:r>
         <w:rPr>
@@ -115,16 +97,16 @@
     </w:p>
     <w:p>
       <w:pPr>
-        <w:pStyle w:val="Body"/>
-        <w:rPr>
-          <w:sz w:val="28"/>
-          <w:szCs w:val="28"/>
-        </w:rPr>
-      </w:pPr>
-    </w:p>
-    <w:p>
-      <w:pPr>
-        <w:pStyle w:val="Body"/>
+        <w:pStyle w:val="Body A"/>
+        <w:rPr>
+          <w:sz w:val="28"/>
+          <w:szCs w:val="28"/>
+        </w:rPr>
+      </w:pPr>
+    </w:p>
+    <w:p>
+      <w:pPr>
+        <w:pStyle w:val="Body A"/>
         <w:rPr>
           <w:sz w:val="28"/>
           <w:szCs w:val="28"/>
@@ -142,16 +124,16 @@
     </w:p>
     <w:p>
       <w:pPr>
-        <w:pStyle w:val="Body"/>
-        <w:rPr>
-          <w:sz w:val="28"/>
-          <w:szCs w:val="28"/>
-        </w:rPr>
-      </w:pPr>
-    </w:p>
-    <w:p>
-      <w:pPr>
-        <w:pStyle w:val="Body"/>
+        <w:pStyle w:val="Body A"/>
+        <w:rPr>
+          <w:sz w:val="28"/>
+          <w:szCs w:val="28"/>
+        </w:rPr>
+      </w:pPr>
+    </w:p>
+    <w:p>
+      <w:pPr>
+        <w:pStyle w:val="Body A"/>
         <w:rPr>
           <w:sz w:val="28"/>
           <w:szCs w:val="28"/>
@@ -169,16 +151,16 @@
     </w:p>
     <w:p>
       <w:pPr>
-        <w:pStyle w:val="Body"/>
-        <w:rPr>
-          <w:sz w:val="28"/>
-          <w:szCs w:val="28"/>
-        </w:rPr>
-      </w:pPr>
-    </w:p>
-    <w:p>
-      <w:pPr>
-        <w:pStyle w:val="Body"/>
+        <w:pStyle w:val="Body A"/>
+        <w:rPr>
+          <w:sz w:val="28"/>
+          <w:szCs w:val="28"/>
+        </w:rPr>
+      </w:pPr>
+    </w:p>
+    <w:p>
+      <w:pPr>
+        <w:pStyle w:val="Body A"/>
         <w:rPr>
           <w:sz w:val="28"/>
           <w:szCs w:val="28"/>
@@ -196,16 +178,16 @@
     </w:p>
     <w:p>
       <w:pPr>
-        <w:pStyle w:val="Body"/>
-        <w:rPr>
-          <w:sz w:val="28"/>
-          <w:szCs w:val="28"/>
-        </w:rPr>
-      </w:pPr>
-    </w:p>
-    <w:p>
-      <w:pPr>
-        <w:pStyle w:val="Body"/>
+        <w:pStyle w:val="Body A"/>
+        <w:rPr>
+          <w:sz w:val="28"/>
+          <w:szCs w:val="28"/>
+        </w:rPr>
+      </w:pPr>
+    </w:p>
+    <w:p>
+      <w:pPr>
+        <w:pStyle w:val="Body A"/>
         <w:rPr>
           <w:sz w:val="28"/>
           <w:szCs w:val="28"/>
@@ -218,7 +200,7 @@
           <w:rtl w:val="0"/>
           <w:lang w:val="en-US"/>
         </w:rPr>
-        <w:t xml:space="preserve">The users for this product will be students deciding on what A-levels to take, or University students deciding what courses in their degree to take. </w:t>
+        <w:t>The users for this product will be students deciding on what A-levels to take, or University students deciding what courses in their degree to take. Our client has a contact w</w:t>
       </w:r>
       <w:r>
         <w:rPr>
@@ -227,13 +209,23 @@
           <w:rtl w:val="0"/>
           <w:lang w:val="en-US"/>
         </w:rPr>
-        <w:t>Our client has a contact with the head of ENEM (Brazil</w:t>
+        <w:t xml:space="preserve">ho has a courses website for </w:t>
       </w:r>
       <w:r>
         <w:rPr>
           <w:sz w:val="28"/>
           <w:szCs w:val="28"/>
           <w:rtl w:val="0"/>
+          <w:lang w:val="en-US"/>
+        </w:rPr>
+        <w:t>ENEM (Brazil</w:t>
+      </w:r>
+      <w:r>
+        <w:rPr>
+          <w:sz w:val="28"/>
+          <w:szCs w:val="28"/>
+          <w:rtl w:val="0"/>
+          <w:lang w:val="en-US"/>
         </w:rPr>
         <w:t>’</w:t>
       </w:r>
@@ -244,8 +236,26 @@
           <w:rtl w:val="0"/>
           <w:lang w:val="en-US"/>
         </w:rPr>
-        <w:t>s equivalent to A-levels)</w:t>
+        <w:t>s equivalent to A-levels) so there is potential for this product to be accessed by hundreds of thousands of students, though it is yet to be confirmed that this will go ahead. Furthermore this product has scope beyond the realm of university courses and could be used for a multitude of education platforms including Udemy and Coursera.</w:t>
       </w:r>
+    </w:p>
+    <w:p>
+      <w:pPr>
+        <w:pStyle w:val="Body A"/>
+        <w:rPr>
+          <w:sz w:val="28"/>
+          <w:szCs w:val="28"/>
+        </w:rPr>
+      </w:pPr>
+    </w:p>
+    <w:p>
+      <w:pPr>
+        <w:pStyle w:val="Body A"/>
+        <w:rPr>
+          <w:sz w:val="28"/>
+          <w:szCs w:val="28"/>
+        </w:rPr>
+      </w:pPr>
       <w:r>
         <w:rPr>
           <w:sz w:val="28"/>
@@ -253,102 +263,30 @@
           <w:rtl w:val="0"/>
           <w:lang w:val="en-US"/>
         </w:rPr>
-        <w:t xml:space="preserve"> so there is potential for this product to be accessed by hundreds of thousands of students, though it is yet to be confirmed that this will go ahead. </w:t>
-      </w:r>
-      <w:r>
-        <w:rPr>
-          <w:sz w:val="28"/>
-          <w:szCs w:val="28"/>
-          <w:rtl w:val="0"/>
-          <w:lang w:val="en-US"/>
-        </w:rPr>
-        <w:t>Furthermore this product has scope beyond the realm of university courses and could be used for a multitude of</w:t>
-      </w:r>
-      <w:r>
-        <w:rPr>
-          <w:sz w:val="28"/>
-          <w:szCs w:val="28"/>
-          <w:rtl w:val="0"/>
-          <w:lang w:val="en-US"/>
-        </w:rPr>
-        <w:t xml:space="preserve"> education</w:t>
-      </w:r>
-      <w:r>
-        <w:rPr>
-          <w:sz w:val="28"/>
-          <w:szCs w:val="28"/>
-          <w:rtl w:val="0"/>
-          <w:lang w:val="en-US"/>
-        </w:rPr>
-        <w:t xml:space="preserve"> platforms including Udemy and Coursera</w:t>
-      </w:r>
-      <w:r>
-        <w:rPr>
-          <w:sz w:val="28"/>
-          <w:szCs w:val="28"/>
-          <w:rtl w:val="0"/>
-          <w:lang w:val="en-US"/>
-        </w:rPr>
-        <w:t>.</w:t>
-      </w:r>
-    </w:p>
-    <w:p>
-      <w:pPr>
-        <w:pStyle w:val="Body"/>
-        <w:rPr>
-          <w:sz w:val="28"/>
-          <w:szCs w:val="28"/>
-        </w:rPr>
-      </w:pPr>
-    </w:p>
-    <w:p>
-      <w:pPr>
-        <w:pStyle w:val="Body"/>
-        <w:rPr>
-          <w:sz w:val="28"/>
-          <w:szCs w:val="28"/>
-        </w:rPr>
-      </w:pPr>
-      <w:r>
-        <w:rPr>
-          <w:sz w:val="28"/>
-          <w:szCs w:val="28"/>
-          <w:rtl w:val="0"/>
-          <w:lang w:val="en-US"/>
-        </w:rPr>
         <w:t>We envisage the front end of the solution will be created in Javascript and the back end will be coded in Java using spring boot for the rest of our API to do data handling. Initially the product will be a web application so that it is accessible to students and there is scope for adapting to mobile users.</w:t>
       </w:r>
     </w:p>
     <w:p>
       <w:pPr>
-        <w:pStyle w:val="Body"/>
-        <w:rPr>
-          <w:sz w:val="28"/>
-          <w:szCs w:val="28"/>
-        </w:rPr>
-      </w:pPr>
-    </w:p>
-    <w:p>
-      <w:pPr>
-        <w:pStyle w:val="Body"/>
-        <w:rPr>
-          <w:sz w:val="28"/>
-          <w:szCs w:val="28"/>
-        </w:rPr>
-      </w:pPr>
-    </w:p>
-    <w:p>
-      <w:pPr>
-        <w:pStyle w:val="Body"/>
-        <w:rPr>
-          <w:sz w:val="28"/>
-          <w:szCs w:val="28"/>
-        </w:rPr>
-      </w:pPr>
-    </w:p>
-    <w:p>
-      <w:pPr>
-        <w:pStyle w:val="Body"/>
+        <w:pStyle w:val="Body A"/>
+        <w:rPr>
+          <w:sz w:val="28"/>
+          <w:szCs w:val="28"/>
+        </w:rPr>
+      </w:pPr>
+    </w:p>
+    <w:p>
+      <w:pPr>
+        <w:pStyle w:val="Body A"/>
+        <w:rPr>
+          <w:sz w:val="28"/>
+          <w:szCs w:val="28"/>
+        </w:rPr>
+      </w:pPr>
+    </w:p>
+    <w:p>
+      <w:pPr>
+        <w:pStyle w:val="Body A"/>
       </w:pPr>
       <w:r>
         <w:rPr>
@@ -360,7 +298,7 @@
     <w:sectPr>
       <w:headerReference w:type="default" r:id="rId4"/>
       <w:footerReference w:type="default" r:id="rId5"/>
-      <w:pgSz w:w="11906" w:h="16838" w:orient="portrait"/>
+      <w:pgSz w:w="11900" w:h="16840" w:orient="portrait"/>
       <w:pgMar w:top="1134" w:right="1134" w:bottom="1134" w:left="1134" w:header="709" w:footer="850"/>
       <w:bidi w:val="0"/>
     </w:sectPr>
@@ -371,6 +309,10 @@
 <file path=word/footer1.xml><?xml version="1.0" encoding="utf-8"?>
 <w:ftr xmlns:r="http://schemas.openxmlformats.org/officeDocument/2006/relationships" xmlns:wp="http://schemas.openxmlformats.org/drawingml/2006/wordprocessingDrawing" xmlns:w="http://schemas.openxmlformats.org/wordprocessingml/2006/main" xmlns:w10="urn:schemas-microsoft-com:office:word" xmlns:w14="http://schemas.microsoft.com/office/word/2010/wordml" xmlns:wps="http://schemas.microsoft.com/office/word/2010/wordprocessingShape" xmlns:wpg="http://schemas.microsoft.com/office/word/2010/wordprocessingGroup" xmlns:mc="http://schemas.openxmlformats.org/markup-compatibility/2006" xmlns:v="urn:schemas-microsoft-com:vml" xmlns:o="urn:schemas-microsoft-com:office:office" xmlns:m="http://schemas.openxmlformats.org/officeDocument/2006/math" mc:Ignorable="w14">
   <w:p>
+    <w:pPr>
+      <w:pStyle w:val="Header &amp; Footer"/>
+      <w:bidi w:val="0"/>
+    </w:pPr>
     <w:r/>
   </w:p>
 </w:ftr>
@@ -379,6 +321,10 @@
 <file path=word/header1.xml><?xml version="1.0" encoding="utf-8"?>
 <w:hdr xmlns:r="http://schemas.openxmlformats.org/officeDocument/2006/relationships" xmlns:wp="http://schemas.openxmlformats.org/drawingml/2006/wordprocessingDrawing" xmlns:w="http://schemas.openxmlformats.org/wordprocessingml/2006/main" xmlns:w10="urn:schemas-microsoft-com:office:word" xmlns:w14="http://schemas.microsoft.com/office/word/2010/wordml" xmlns:wps="http://schemas.microsoft.com/office/word/2010/wordprocessingShape" xmlns:wpg="http://schemas.microsoft.com/office/word/2010/wordprocessingGroup" xmlns:mc="http://schemas.openxmlformats.org/markup-compatibility/2006" xmlns:v="urn:schemas-microsoft-com:vml" xmlns:o="urn:schemas-microsoft-com:office:office" xmlns:m="http://schemas.openxmlformats.org/officeDocument/2006/math" mc:Ignorable="w14">
   <w:p>
+    <w:pPr>
+      <w:pStyle w:val="Header &amp; Footer"/>
+      <w:bidi w:val="0"/>
+    </w:pPr>
     <w:r/>
   </w:p>
 </w:hdr>
@@ -491,9 +437,57 @@
     <w:next w:val="No List"/>
     <w:pPr/>
   </w:style>
-  <w:style w:type="paragraph" w:styleId="Body">
-    <w:name w:val="Body"/>
-    <w:next w:val="Body"/>
+  <w:style w:type="paragraph" w:styleId="Header &amp; Footer">
+    <w:name w:val="Header &amp; Footer"/>
+    <w:next w:val="Header &amp; Footer"/>
+    <w:pPr>
+      <w:keepNext w:val="0"/>
+      <w:keepLines w:val="0"/>
+      <w:pageBreakBefore w:val="0"/>
+      <w:widowControl w:val="1"/>
+      <w:shd w:val="clear" w:color="auto" w:fill="auto"/>
+      <w:tabs>
+        <w:tab w:val="right" w:pos="9020"/>
+      </w:tabs>
+      <w:suppressAutoHyphens w:val="0"/>
+      <w:bidi w:val="0"/>
+      <w:spacing w:before="0" w:after="0" w:line="240" w:lineRule="auto"/>
+      <w:ind w:left="0" w:right="0" w:firstLine="0"/>
+      <w:jc w:val="left"/>
+      <w:outlineLvl w:val="9"/>
+    </w:pPr>
+    <w:rPr>
+      <w:rFonts w:ascii="Helvetica Neue" w:cs="Arial Unicode MS" w:hAnsi="Helvetica Neue" w:eastAsia="Arial Unicode MS"/>
+      <w:b w:val="0"/>
+      <w:bCs w:val="0"/>
+      <w:i w:val="0"/>
+      <w:iCs w:val="0"/>
+      <w:caps w:val="0"/>
+      <w:smallCaps w:val="0"/>
+      <w:strike w:val="0"/>
+      <w:dstrike w:val="0"/>
+      <w:outline w:val="0"/>
+      <w:color w:val="000000"/>
+      <w:spacing w:val="0"/>
+      <w:kern w:val="0"/>
+      <w:position w:val="0"/>
+      <w:sz w:val="24"/>
+      <w:szCs w:val="24"/>
+      <w:u w:val="none"/>
+      <w:vertAlign w:val="baseline"/>
+      <w14:textOutline>
+        <w14:noFill/>
+      </w14:textOutline>
+      <w14:textFill>
+        <w14:solidFill>
+          <w14:srgbClr w14:val="000000"/>
+        </w14:solidFill>
+      </w14:textFill>
+    </w:rPr>
+  </w:style>
+  <w:style w:type="paragraph" w:styleId="Body A">
+    <w:name w:val="Body A"/>
+    <w:next w:val="Body A"/>
     <w:pPr>
       <w:keepNext w:val="0"/>
       <w:keepLines w:val="0"/>
@@ -524,11 +518,12 @@
       <w:position w:val="0"/>
       <w:sz w:val="22"/>
       <w:szCs w:val="22"/>
-      <w:u w:val="none"/>
+      <w:u w:val="none" w:color="000000"/>
       <w:vertAlign w:val="baseline"/>
       <w:lang w:val="en-US"/>
-      <w14:textOutline>
+      <w14:textOutline w14:w="12700" w14:cap="flat">
         <w14:noFill/>
+        <w14:miter w14:lim="400000"/>
       </w14:textOutline>
       <w14:textFill>
         <w14:solidFill>
@@ -551,10 +546,10 @@
         <a:srgbClr val="FFFFFF"/>
       </a:lt1>
       <a:dk2>
-        <a:srgbClr val="5E5E5E"/>
+        <a:srgbClr val="A7A7A7"/>
       </a:dk2>
       <a:lt2>
-        <a:srgbClr val="D6D5D5"/>
+        <a:srgbClr val="535353"/>
       </a:lt2>
       <a:accent1>
         <a:srgbClr val="00A2FF"/>
@@ -731,11 +726,14 @@
     <a:spDef>
       <a:spPr>
         <a:solidFill>
-          <a:schemeClr val="accent1"/>
+          <a:srgbClr val="FFFFFF"/>
         </a:solidFill>
-        <a:ln w="12700" cap="flat">
-          <a:noFill/>
-          <a:miter lim="400000"/>
+        <a:ln w="25400" cap="flat">
+          <a:solidFill>
+            <a:schemeClr val="accent1"/>
+          </a:solidFill>
+          <a:prstDash val="solid"/>
+          <a:round/>
         </a:ln>
         <a:effectLst/>
         <a:sp3d/>
@@ -744,27 +742,27 @@
         <a:spAutoFit/>
       </a:bodyPr>
       <a:lstStyle>
-        <a:defPPr marL="0" marR="0" indent="0" algn="ctr" defTabSz="457200" rtl="0" fontAlgn="auto" latinLnBrk="0" hangingPunct="0">
-          <a:lnSpc>
-            <a:spcPct val="100000"/>
-          </a:lnSpc>
-          <a:spcBef>
-            <a:spcPts val="0"/>
-          </a:spcBef>
-          <a:spcAft>
-            <a:spcPts val="0"/>
-          </a:spcAft>
-          <a:buClrTx/>
-          <a:buSzTx/>
-          <a:buFontTx/>
-          <a:buNone/>
-          <a:tabLst/>
-          <a:defRPr b="0" baseline="0" cap="none" i="0" spc="0" strike="noStrike" sz="1200" u="none" kumimoji="0" normalizeH="0">
-            <a:ln>
-              <a:noFill/>
-            </a:ln>
-            <a:solidFill>
-              <a:srgbClr val="FFFFFF"/>
+        <a:defPPr marL="0" marR="0" indent="0" algn="l" defTabSz="914400" rtl="0" fontAlgn="auto" latinLnBrk="0" hangingPunct="0">
+          <a:lnSpc>
+            <a:spcPct val="100000"/>
+          </a:lnSpc>
+          <a:spcBef>
+            <a:spcPts val="0"/>
+          </a:spcBef>
+          <a:spcAft>
+            <a:spcPts val="0"/>
+          </a:spcAft>
+          <a:buClrTx/>
+          <a:buSzTx/>
+          <a:buFontTx/>
+          <a:buNone/>
+          <a:tabLst/>
+          <a:defRPr b="0" baseline="0" cap="none" i="0" spc="0" strike="noStrike" sz="1800" u="none" kumimoji="0" normalizeH="0">
+            <a:ln>
+              <a:noFill/>
+            </a:ln>
+            <a:solidFill>
+              <a:srgbClr val="000000"/>
             </a:solidFill>
             <a:effectLst/>
             <a:uFillTx/>
@@ -1021,10 +1019,10 @@
         <a:noFill/>
         <a:ln w="25400" cap="flat">
           <a:solidFill>
-            <a:srgbClr val="000000"/>
+            <a:schemeClr val="accent1"/>
           </a:solidFill>
           <a:prstDash val="solid"/>
-          <a:miter lim="400000"/>
+          <a:round/>
         </a:ln>
         <a:effectLst/>
         <a:sp3d/>
@@ -1315,22 +1313,22 @@
         <a:spAutoFit/>
       </a:bodyPr>
       <a:lstStyle>
-        <a:defPPr marL="0" marR="0" indent="0" algn="l" defTabSz="457200" rtl="0" fontAlgn="auto" latinLnBrk="0" hangingPunct="0">
-          <a:lnSpc>
-            <a:spcPct val="100000"/>
-          </a:lnSpc>
-          <a:spcBef>
-            <a:spcPts val="0"/>
-          </a:spcBef>
-          <a:spcAft>
-            <a:spcPts val="0"/>
-          </a:spcAft>
-          <a:buClrTx/>
-          <a:buSzTx/>
-          <a:buFontTx/>
-          <a:buNone/>
-          <a:tabLst/>
-          <a:defRPr b="0" baseline="0" cap="none" i="0" spc="0" strike="noStrike" sz="1100" u="none" kumimoji="0" normalizeH="0">
+        <a:defPPr marL="0" marR="0" indent="0" algn="l" defTabSz="914400" rtl="0" fontAlgn="auto" latinLnBrk="0" hangingPunct="0">
+          <a:lnSpc>
+            <a:spcPct val="100000"/>
+          </a:lnSpc>
+          <a:spcBef>
+            <a:spcPts val="0"/>
+          </a:spcBef>
+          <a:spcAft>
+            <a:spcPts val="0"/>
+          </a:spcAft>
+          <a:buClrTx/>
+          <a:buSzTx/>
+          <a:buFontTx/>
+          <a:buNone/>
+          <a:tabLst/>
+          <a:defRPr b="0" baseline="0" cap="none" i="0" spc="0" strike="noStrike" sz="1800" u="none" kumimoji="0" normalizeH="0">
             <a:ln>
               <a:noFill/>
             </a:ln>
